--- a/project2-ibm-consulting-operational-analysis/02_individual_Business_Analysis_report/Individual Report_Operational Insights and Strategies.docx
+++ b/project2-ibm-consulting-operational-analysis/02_individual_Business_Analysis_report/Individual Report_Operational Insights and Strategies.docx
@@ -209,8 +209,145 @@
         </w:rPr>
         <w:t>（经营洞察及策略部分）</w:t>
       </w:r>
-      <w:bookmarkStart w:id="0" w:name="_GoBack"/>
-      <w:bookmarkEnd w:id="0"/>
+    </w:p>
+    <w:p>
+      <w:pPr>
+        <w:widowControl w:val="0"/>
+        <w:spacing w:line="240" w:lineRule="auto"/>
+        <w:rPr>
+          <w:rFonts w:ascii="Times New Roman" w:hAnsi="Times New Roman" w:cs="Times New Roman"/>
+          <w:b/>
+          <w:kern w:val="2"/>
+          <w:sz w:val="28"/>
+          <w:lang w:val="en-US"/>
+        </w:rPr>
+      </w:pPr>
+    </w:p>
+    <w:p>
+      <w:pPr>
+        <w:widowControl w:val="0"/>
+        <w:spacing w:line="240" w:lineRule="auto"/>
+        <w:rPr>
+          <w:rFonts w:ascii="Times New Roman" w:hAnsi="Times New Roman" w:cs="Times New Roman"/>
+          <w:kern w:val="2"/>
+          <w:lang w:val="en-US"/>
+        </w:rPr>
+      </w:pPr>
+      <w:r>
+        <w:rPr>
+          <w:rFonts w:ascii="Times New Roman" w:hAnsi="Times New Roman" w:cs="Times New Roman" w:hint="eastAsia"/>
+          <w:kern w:val="2"/>
+          <w:lang w:val="en-US"/>
+        </w:rPr>
+        <w:t>作者</w:t>
+      </w:r>
+      <w:r>
+        <w:rPr>
+          <w:rFonts w:ascii="Times New Roman" w:hAnsi="Times New Roman" w:cs="Times New Roman" w:hint="eastAsia"/>
+          <w:kern w:val="2"/>
+          <w:lang w:val="en-US"/>
+        </w:rPr>
+        <w:t>：</w:t>
+      </w:r>
+      <w:r>
+        <w:rPr>
+          <w:rFonts w:ascii="Times New Roman" w:hAnsi="Times New Roman" w:cs="Times New Roman" w:hint="eastAsia"/>
+          <w:kern w:val="2"/>
+          <w:lang w:val="en-US"/>
+        </w:rPr>
+        <w:t>杨璐</w:t>
+      </w:r>
+      <w:r>
+        <w:rPr>
+          <w:rFonts w:ascii="Times New Roman" w:hAnsi="Times New Roman" w:cs="Times New Roman"/>
+          <w:kern w:val="2"/>
+          <w:lang w:val="en-US"/>
+        </w:rPr>
+        <w:t>-</w:t>
+      </w:r>
+      <w:r>
+        <w:rPr>
+          <w:rFonts w:ascii="Times New Roman" w:hAnsi="Times New Roman" w:cs="Times New Roman" w:hint="eastAsia"/>
+          <w:kern w:val="2"/>
+          <w:lang w:val="en-US"/>
+        </w:rPr>
+        <w:t>布里斯托大学</w:t>
+      </w:r>
+      <w:r>
+        <w:rPr>
+          <w:rFonts w:ascii="Times New Roman" w:hAnsi="Times New Roman" w:cs="Times New Roman" w:hint="eastAsia"/>
+          <w:kern w:val="2"/>
+          <w:lang w:val="en-US"/>
+        </w:rPr>
+        <w:t xml:space="preserve"> </w:t>
+      </w:r>
+      <w:r>
+        <w:rPr>
+          <w:rFonts w:ascii="Times New Roman" w:hAnsi="Times New Roman" w:cs="Times New Roman"/>
+          <w:kern w:val="2"/>
+          <w:lang w:val="en-US"/>
+        </w:rPr>
+        <w:t>26</w:t>
+      </w:r>
+      <w:r>
+        <w:rPr>
+          <w:rFonts w:ascii="Times New Roman" w:hAnsi="Times New Roman" w:cs="Times New Roman" w:hint="eastAsia"/>
+          <w:kern w:val="2"/>
+          <w:lang w:val="en-US"/>
+        </w:rPr>
+        <w:t>届</w:t>
+      </w:r>
+      <w:r>
+        <w:rPr>
+          <w:rFonts w:ascii="Times New Roman" w:hAnsi="Times New Roman" w:cs="Times New Roman" w:hint="eastAsia"/>
+          <w:kern w:val="2"/>
+          <w:lang w:val="en-US"/>
+        </w:rPr>
+        <w:t xml:space="preserve"> </w:t>
+      </w:r>
+      <w:r>
+        <w:rPr>
+          <w:rFonts w:ascii="Times New Roman" w:hAnsi="Times New Roman" w:cs="Times New Roman" w:hint="eastAsia"/>
+          <w:kern w:val="2"/>
+          <w:lang w:val="en-US"/>
+        </w:rPr>
+        <w:t>商业分析硕士</w:t>
+      </w:r>
+    </w:p>
+    <w:p>
+      <w:pPr>
+        <w:widowControl w:val="0"/>
+        <w:spacing w:line="240" w:lineRule="auto"/>
+        <w:rPr>
+          <w:rFonts w:ascii="Times New Roman" w:hAnsi="Times New Roman" w:cs="Times New Roman" w:hint="eastAsia"/>
+          <w:kern w:val="2"/>
+          <w:lang w:val="en-US"/>
+        </w:rPr>
+      </w:pPr>
+      <w:r>
+        <w:rPr>
+          <w:rFonts w:ascii="Times New Roman" w:hAnsi="Times New Roman" w:cs="Times New Roman" w:hint="eastAsia"/>
+          <w:kern w:val="2"/>
+          <w:lang w:val="en-US"/>
+        </w:rPr>
+        <w:t>联系方式：</w:t>
+      </w:r>
+      <w:r>
+        <w:rPr>
+          <w:rFonts w:ascii="Times New Roman" w:hAnsi="Times New Roman" w:cs="Times New Roman" w:hint="eastAsia"/>
+          <w:kern w:val="2"/>
+          <w:lang w:val="en-US"/>
+        </w:rPr>
+        <w:t>y</w:t>
+      </w:r>
+      <w:r>
+        <w:rPr>
+          <w:rFonts w:ascii="Times New Roman" w:hAnsi="Times New Roman" w:cs="Times New Roman"/>
+          <w:kern w:val="2"/>
+          <w:lang w:val="en-US"/>
+        </w:rPr>
+        <w:t>angluchloe@163.com</w:t>
+      </w:r>
     </w:p>
     <w:p>
       <w:pPr>
@@ -218,13 +355,15 @@
         <w:spacing w:line="240" w:lineRule="auto"/>
         <w:jc w:val="center"/>
         <w:rPr>
-          <w:rFonts w:ascii="Times New Roman" w:hAnsi="Times New Roman" w:cs="Times New Roman" w:hint="eastAsia"/>
+          <w:rFonts w:ascii="Times New Roman" w:hAnsi="Times New Roman" w:cs="Times New Roman"/>
           <w:b/>
           <w:kern w:val="2"/>
           <w:sz w:val="28"/>
           <w:lang w:val="en-US"/>
         </w:rPr>
       </w:pPr>
+      <w:bookmarkStart w:id="0" w:name="_GoBack"/>
+      <w:bookmarkEnd w:id="0"/>
     </w:p>
     <w:p>
       <w:pPr>
@@ -293,81 +432,23 @@
         </w:rPr>
         <w:t>根据商业模式画布框架（</w:t>
       </w:r>
-      <w:proofErr w:type="spellStart"/>
-      <w:r>
-        <w:rPr>
-          <w:rFonts w:ascii="Times New Roman" w:hAnsi="Times New Roman" w:cs="Times New Roman" w:hint="eastAsia"/>
-        </w:rPr>
-        <w:t>Osterwalder</w:t>
-      </w:r>
-      <w:proofErr w:type="spellEnd"/>
-      <w:r>
-        <w:rPr>
-          <w:rFonts w:ascii="Times New Roman" w:hAnsi="Times New Roman" w:cs="Times New Roman" w:hint="eastAsia"/>
-        </w:rPr>
-        <w:t xml:space="preserve"> &amp; </w:t>
-      </w:r>
-      <w:proofErr w:type="spellStart"/>
-      <w:r>
-        <w:rPr>
-          <w:rFonts w:ascii="Times New Roman" w:hAnsi="Times New Roman" w:cs="Times New Roman" w:hint="eastAsia"/>
-        </w:rPr>
-        <w:t>Pigneur</w:t>
-      </w:r>
-      <w:proofErr w:type="spellEnd"/>
-      <w:r>
-        <w:rPr>
-          <w:rFonts w:ascii="Times New Roman" w:hAnsi="Times New Roman" w:cs="Times New Roman" w:hint="eastAsia"/>
-        </w:rPr>
-        <w:t>, 2010</w:t>
-      </w:r>
-      <w:r>
-        <w:rPr>
-          <w:rFonts w:ascii="Times New Roman" w:hAnsi="Times New Roman" w:cs="Times New Roman" w:hint="eastAsia"/>
-        </w:rPr>
-        <w:t>），制定战略时需</w:t>
-      </w:r>
-      <w:proofErr w:type="gramStart"/>
-      <w:r>
-        <w:rPr>
-          <w:rFonts w:ascii="Times New Roman" w:hAnsi="Times New Roman" w:cs="Times New Roman" w:hint="eastAsia"/>
-        </w:rPr>
-        <w:t>考量</w:t>
-      </w:r>
-      <w:proofErr w:type="gramEnd"/>
-      <w:r>
-        <w:rPr>
-          <w:rFonts w:ascii="Times New Roman" w:hAnsi="Times New Roman" w:cs="Times New Roman" w:hint="eastAsia"/>
-        </w:rPr>
-        <w:t>九大关键要素。对咖啡店经营者而言，运用大数据工具——例如利润管理的优化建模与工作量调度的预测技术——可实现运营状况的精准测算及数据驱动的决策制定。（</w:t>
-      </w:r>
-      <w:proofErr w:type="spellStart"/>
-      <w:r>
-        <w:rPr>
-          <w:rFonts w:ascii="Times New Roman" w:hAnsi="Times New Roman" w:cs="Times New Roman" w:hint="eastAsia"/>
-        </w:rPr>
-        <w:t>Tsiptsis</w:t>
-      </w:r>
-      <w:proofErr w:type="spellEnd"/>
-      <w:r>
-        <w:rPr>
-          <w:rFonts w:ascii="Times New Roman" w:hAnsi="Times New Roman" w:cs="Times New Roman" w:hint="eastAsia"/>
-        </w:rPr>
-        <w:t xml:space="preserve">, K., &amp; </w:t>
-      </w:r>
-      <w:proofErr w:type="spellStart"/>
-      <w:r>
-        <w:rPr>
-          <w:rFonts w:ascii="Times New Roman" w:hAnsi="Times New Roman" w:cs="Times New Roman" w:hint="eastAsia"/>
-        </w:rPr>
-        <w:t>Chorianopoulos</w:t>
-      </w:r>
-      <w:proofErr w:type="spellEnd"/>
-      <w:r>
-        <w:rPr>
-          <w:rFonts w:ascii="Times New Roman" w:hAnsi="Times New Roman" w:cs="Times New Roman" w:hint="eastAsia"/>
-        </w:rPr>
-        <w:t>, A. (2009)</w:t>
+      <w:r>
+        <w:rPr>
+          <w:rFonts w:ascii="Times New Roman" w:hAnsi="Times New Roman" w:cs="Times New Roman" w:hint="eastAsia"/>
+        </w:rPr>
+        <w:t>Osterwalder &amp; Pigneur, 2010</w:t>
+      </w:r>
+      <w:r>
+        <w:rPr>
+          <w:rFonts w:ascii="Times New Roman" w:hAnsi="Times New Roman" w:cs="Times New Roman" w:hint="eastAsia"/>
+        </w:rPr>
+        <w:t>），制定战略时需考量九大关键要素。对咖啡店经营者而言，运用大数据工具——例如利润管理的优化建模与工作量调度的预测技术——可实现运营状况的精准测算及数据驱动的决策制定。（</w:t>
+      </w:r>
+      <w:r>
+        <w:rPr>
+          <w:rFonts w:ascii="Times New Roman" w:hAnsi="Times New Roman" w:cs="Times New Roman" w:hint="eastAsia"/>
+        </w:rPr>
+        <w:t>Tsiptsis, K., &amp; Chorianopoulos, A. (2009)</w:t>
       </w:r>
       <w:r>
         <w:rPr>
@@ -411,7 +492,7 @@
                     <pic:cNvPicPr preferRelativeResize="0"/>
                   </pic:nvPicPr>
                   <pic:blipFill>
-                    <a:blip r:embed="rId5"/>
+                    <a:blip r:embed="rId7"/>
                     <a:srcRect/>
                     <a:stretch>
                       <a:fillRect/>
@@ -443,21 +524,7 @@
         <w:rPr>
           <w:rFonts w:ascii="Times New Roman" w:hAnsi="Times New Roman" w:cs="Times New Roman" w:hint="eastAsia"/>
         </w:rPr>
-        <w:t>约市咖啡</w:t>
-      </w:r>
-      <w:proofErr w:type="gramStart"/>
-      <w:r>
-        <w:rPr>
-          <w:rFonts w:ascii="Times New Roman" w:hAnsi="Times New Roman" w:cs="Times New Roman" w:hint="eastAsia"/>
-        </w:rPr>
-        <w:t>售数据</w:t>
-      </w:r>
-      <w:proofErr w:type="gramEnd"/>
-      <w:r>
-        <w:rPr>
-          <w:rFonts w:ascii="Times New Roman" w:hAnsi="Times New Roman" w:cs="Times New Roman" w:hint="eastAsia"/>
-        </w:rPr>
-        <w:t>进行聚类分析，可模拟市场与客户特征。数据点</w:t>
+        <w:t>约市咖啡售数据进行聚类分析，可模拟市场与客户特征。数据点</w:t>
       </w:r>
       <w:r>
         <w:rPr>
@@ -490,6 +557,7 @@
         <w:rPr>
           <w:rFonts w:ascii="Times New Roman" w:hAnsi="Times New Roman" w:cs="Times New Roman"/>
         </w:rPr>
+        <w:lastRenderedPageBreak/>
         <w:t>Figure 1</w:t>
       </w:r>
       <w:r>
@@ -545,7 +613,7 @@
                     <pic:cNvPicPr preferRelativeResize="0"/>
                   </pic:nvPicPr>
                   <pic:blipFill>
-                    <a:blip r:embed="rId6"/>
+                    <a:blip r:embed="rId8"/>
                     <a:srcRect/>
                     <a:stretch>
                       <a:fillRect/>
@@ -663,7 +731,7 @@
                     <pic:cNvPicPr preferRelativeResize="0"/>
                   </pic:nvPicPr>
                   <pic:blipFill>
-                    <a:blip r:embed="rId7" cstate="print">
+                    <a:blip r:embed="rId9" cstate="print">
                       <a:extLst>
                         <a:ext uri="{28A0092B-C50C-407E-A947-70E740481C1C}">
                           <a14:useLocalDpi xmlns:a14="http://schemas.microsoft.com/office/drawing/2010/main" val="0"/>
@@ -708,19 +776,11 @@
           <w:rFonts w:ascii="Times New Roman" w:hAnsi="Times New Roman" w:cs="Times New Roman"/>
         </w:rPr>
       </w:pPr>
-      <w:proofErr w:type="spellStart"/>
-      <w:r>
-        <w:rPr>
-          <w:rFonts w:ascii="Times New Roman" w:hAnsi="Times New Roman" w:cs="Times New Roman"/>
-        </w:rPr>
-        <w:t>Graphx</w:t>
-      </w:r>
-      <w:proofErr w:type="spellEnd"/>
-      <w:r>
-        <w:rPr>
-          <w:rFonts w:ascii="Times New Roman" w:hAnsi="Times New Roman" w:cs="Times New Roman"/>
-        </w:rPr>
-        <w:t>: Clusters Profile</w:t>
+      <w:r>
+        <w:rPr>
+          <w:rFonts w:ascii="Times New Roman" w:hAnsi="Times New Roman" w:cs="Times New Roman"/>
+        </w:rPr>
+        <w:t>Graphx: Clusters Profile</w:t>
       </w:r>
     </w:p>
     <w:p>
@@ -1152,19 +1212,11 @@
         </w:rPr>
         <w:t>根据瑞利零售引力定律，顾客不会被大型单体门店吸引（</w:t>
       </w:r>
-      <w:proofErr w:type="spellStart"/>
-      <w:r>
-        <w:rPr>
-          <w:rFonts w:ascii="Times New Roman" w:hAnsi="Times New Roman" w:cs="Times New Roman" w:hint="eastAsia"/>
-        </w:rPr>
-        <w:t>Duddy</w:t>
-      </w:r>
-      <w:proofErr w:type="spellEnd"/>
-      <w:r>
-        <w:rPr>
-          <w:rFonts w:ascii="Times New Roman" w:hAnsi="Times New Roman" w:cs="Times New Roman" w:hint="eastAsia"/>
-        </w:rPr>
-        <w:t>, 1932</w:t>
+      <w:r>
+        <w:rPr>
+          <w:rFonts w:ascii="Times New Roman" w:hAnsi="Times New Roman" w:cs="Times New Roman" w:hint="eastAsia"/>
+        </w:rPr>
+        <w:t>Duddy, 1932</w:t>
       </w:r>
       <w:r>
         <w:rPr>
@@ -1274,21 +1326,7 @@
         <w:rPr>
           <w:rFonts w:ascii="Times New Roman" w:hAnsi="Times New Roman" w:cs="Times New Roman" w:hint="eastAsia"/>
         </w:rPr>
-        <w:t>本项目中，人员配置水平是主要优化目标。然而，预测模型与优化模型显示不同场景下存在明显的销售高峰与需求波动，可能导致高峰期人员不足或</w:t>
-      </w:r>
-      <w:proofErr w:type="gramStart"/>
-      <w:r>
-        <w:rPr>
-          <w:rFonts w:ascii="Times New Roman" w:hAnsi="Times New Roman" w:cs="Times New Roman" w:hint="eastAsia"/>
-        </w:rPr>
-        <w:t>低需求期人员</w:t>
-      </w:r>
-      <w:proofErr w:type="gramEnd"/>
-      <w:r>
-        <w:rPr>
-          <w:rFonts w:ascii="Times New Roman" w:hAnsi="Times New Roman" w:cs="Times New Roman" w:hint="eastAsia"/>
-        </w:rPr>
-        <w:t>过剩。基于动态需求预测调整人员配置的企业，其运营效率更高且成本更低。咖啡帝国可实施兼职、待命及季节性员工策略以应对波动性情况。</w:t>
+        <w:t>本项目中，人员配置水平是主要优化目标。然而，预测模型与优化模型显示不同场景下存在明显的销售高峰与需求波动，可能导致高峰期人员不足或低需求期人员过剩。基于动态需求预测调整人员配置的企业，其运营效率更高且成本更低。咖啡帝国可实施兼职、待命及季节性员工策略以应对波动性情况。</w:t>
       </w:r>
     </w:p>
     <w:p>
@@ -1486,27 +1524,153 @@
           <w:sz w:val="22"/>
           <w:szCs w:val="22"/>
         </w:rPr>
-        <w:t>数据驱动策略通过精准工作量规划、优化人员配置和精准营销，彻底改变咖啡店管理模式。所提出的干预措施构建了全面的决策支持系统，在服务质量与盈利能力之间实现平衡。通过实施预测分析、动态人员配置模型及以客户为中心的运营改进，店主能够高效处理信息流、预判需求波动并</w:t>
-      </w:r>
-      <w:proofErr w:type="gramStart"/>
-      <w:r>
-        <w:rPr>
-          <w:rFonts w:ascii="Times New Roman" w:hAnsi="Times New Roman" w:cs="Times New Roman" w:hint="eastAsia"/>
+        <w:t>数据驱动策略通过精准工作量规划、优化人员配置和精准营销，彻底改变咖啡店管理模式。所提出的干预措施构建了全面的决策支持系统，在服务质量与盈利能力之间实现平衡。通过实施预测分析、动态人员配置模型及以客户为中心的运营改进，店主能够高效处理信息流、预判需求波动并作出基于证据的决策。这种方法在优化即时运营指标的同时，于日益复杂的市场环境中持续构建可持续的竞争优势。</w:t>
+      </w:r>
+    </w:p>
+    <w:p>
+      <w:pPr>
+        <w:pStyle w:val="a5"/>
+        <w:spacing w:beforeLines="50" w:before="120" w:beforeAutospacing="0" w:after="240" w:afterAutospacing="0" w:line="360" w:lineRule="auto"/>
+        <w:rPr>
+          <w:rFonts w:ascii="Times New Roman" w:hAnsi="Times New Roman" w:cs="Times New Roman"/>
           <w:color w:val="000000"/>
           <w:sz w:val="22"/>
           <w:szCs w:val="22"/>
         </w:rPr>
-        <w:t>作出</w:t>
-      </w:r>
-      <w:proofErr w:type="gramEnd"/>
-      <w:r>
-        <w:rPr>
-          <w:rFonts w:ascii="Times New Roman" w:hAnsi="Times New Roman" w:cs="Times New Roman" w:hint="eastAsia"/>
-          <w:color w:val="000000"/>
-          <w:sz w:val="22"/>
-          <w:szCs w:val="22"/>
-        </w:rPr>
-        <w:t>基于证据的决策。这种方法在优化即时运营指标的同时，于日益复杂的市场环境中持续构建可持续的竞争优势。</w:t>
+      </w:pPr>
+    </w:p>
+    <w:p>
+      <w:pPr>
+        <w:pStyle w:val="a8"/>
+      </w:pPr>
+      <w:r>
+        <w:t>Reference</w:t>
+      </w:r>
+    </w:p>
+    <w:p>
+      <w:pPr>
+        <w:spacing w:beforeLines="50" w:before="120" w:line="360" w:lineRule="auto"/>
+        <w:rPr>
+          <w:rFonts w:ascii="Times New Roman" w:hAnsi="Times New Roman" w:cs="Times New Roman"/>
+        </w:rPr>
+      </w:pPr>
+      <w:r>
+        <w:rPr>
+          <w:rFonts w:ascii="Times New Roman" w:hAnsi="Times New Roman" w:cs="Times New Roman"/>
+        </w:rPr>
+        <w:t>MacQueen, J. (1967). Some methods for classification and analysis of multivariate observations. Proceedings of the Fifth Berkeley Symposium on Mathematical Statistics and Probability, Volume 1: Statistics, 281–297. University of California Press.</w:t>
+      </w:r>
+    </w:p>
+    <w:p>
+      <w:pPr>
+        <w:spacing w:beforeLines="50" w:before="120" w:line="360" w:lineRule="auto"/>
+        <w:rPr>
+          <w:rFonts w:ascii="Times New Roman" w:hAnsi="Times New Roman" w:cs="Times New Roman"/>
+        </w:rPr>
+      </w:pPr>
+      <w:r>
+        <w:rPr>
+          <w:rFonts w:ascii="Times New Roman" w:hAnsi="Times New Roman" w:cs="Times New Roman"/>
+        </w:rPr>
+        <w:t>Lloyd, S. (1982).Least squares quantization in PCM. IEEE Transactions on Information Theory, 28(2), 129–137.</w:t>
+      </w:r>
+    </w:p>
+    <w:p>
+      <w:pPr>
+        <w:spacing w:beforeLines="50" w:before="120" w:line="360" w:lineRule="auto"/>
+        <w:rPr>
+          <w:rFonts w:ascii="Times New Roman" w:hAnsi="Times New Roman" w:cs="Times New Roman"/>
+        </w:rPr>
+      </w:pPr>
+      <w:r>
+        <w:rPr>
+          <w:rFonts w:ascii="Times New Roman" w:hAnsi="Times New Roman" w:cs="Times New Roman"/>
+        </w:rPr>
+        <w:t>Tsiptsis, K., &amp; Chorianopoulos, A. (2009).Data mining techniques in CRM: Inside customer segmentation. Wiley.</w:t>
+      </w:r>
+    </w:p>
+    <w:p>
+      <w:pPr>
+        <w:spacing w:beforeLines="50" w:before="120" w:line="360" w:lineRule="auto"/>
+        <w:rPr>
+          <w:rFonts w:ascii="Times New Roman" w:hAnsi="Times New Roman" w:cs="Times New Roman"/>
+        </w:rPr>
+      </w:pPr>
+      <w:r>
+        <w:rPr>
+          <w:rFonts w:ascii="Times New Roman" w:hAnsi="Times New Roman" w:cs="Times New Roman"/>
+        </w:rPr>
+        <w:t>Chang, Y.-T., Wang, I.-C., Li, C.-H., &amp; Wen, S.-P. (2010).Application of K-means clustering in customer segmentation: A case study in retail industry. Journal of Business and Retail Management Research, 5(1), 92–107.</w:t>
+      </w:r>
+    </w:p>
+    <w:p>
+      <w:pPr>
+        <w:spacing w:beforeLines="50" w:before="120" w:line="360" w:lineRule="auto"/>
+        <w:rPr>
+          <w:rFonts w:ascii="Times New Roman" w:hAnsi="Times New Roman" w:cs="Times New Roman"/>
+        </w:rPr>
+      </w:pPr>
+      <w:r>
+        <w:rPr>
+          <w:rFonts w:ascii="Times New Roman" w:hAnsi="Times New Roman" w:cs="Times New Roman"/>
+        </w:rPr>
+        <w:t xml:space="preserve">Alarcón, G.S., 2024. Marketing Communication Strategies in Maintaining Customer Loyalty. Join: Journal of Social Science 1, 32–51. https://doi.org/10.59613/1p9r6968 </w:t>
+      </w:r>
+    </w:p>
+    <w:p>
+      <w:pPr>
+        <w:spacing w:beforeLines="50" w:before="120" w:line="360" w:lineRule="auto"/>
+        <w:rPr>
+          <w:rFonts w:ascii="Times New Roman" w:hAnsi="Times New Roman" w:cs="Times New Roman"/>
+        </w:rPr>
+      </w:pPr>
+      <w:r>
+        <w:rPr>
+          <w:rFonts w:ascii="Times New Roman" w:hAnsi="Times New Roman" w:cs="Times New Roman"/>
+        </w:rPr>
+        <w:t xml:space="preserve">Compton, N., 2019. Strong Partnerships and European Collaboration. Angewandte Chemie International Edition 58, 12722–12724. https://doi.org/10.1002/anie.201909779 </w:t>
+      </w:r>
+    </w:p>
+    <w:p>
+      <w:pPr>
+        <w:spacing w:beforeLines="50" w:before="120" w:line="360" w:lineRule="auto"/>
+        <w:rPr>
+          <w:rFonts w:ascii="Times New Roman" w:hAnsi="Times New Roman" w:cs="Times New Roman"/>
+        </w:rPr>
+      </w:pPr>
+      <w:r>
+        <w:rPr>
+          <w:rFonts w:ascii="Times New Roman" w:hAnsi="Times New Roman" w:cs="Times New Roman"/>
+        </w:rPr>
+        <w:t xml:space="preserve">Duddy, E.A., 1932. The Law of Retail Gravitation.William J. Reilly. American Journal of Sociology 37, 826–828. https://doi.org/10.1086/215884 </w:t>
+      </w:r>
+    </w:p>
+    <w:p>
+      <w:pPr>
+        <w:spacing w:beforeLines="50" w:before="120" w:line="360" w:lineRule="auto"/>
+        <w:rPr>
+          <w:rFonts w:ascii="Times New Roman" w:hAnsi="Times New Roman" w:cs="Times New Roman"/>
+        </w:rPr>
+      </w:pPr>
+      <w:r>
+        <w:rPr>
+          <w:rFonts w:ascii="Times New Roman" w:hAnsi="Times New Roman" w:cs="Times New Roman"/>
+        </w:rPr>
+        <w:t xml:space="preserve">Journal of Supply Chain Management [WWW Document], n.d. . Wiley Online Library. URL https://onlinelibrary.wiley.com/journal/1745493x (accessed 3.20.25). </w:t>
+      </w:r>
+    </w:p>
+    <w:p>
+      <w:pPr>
+        <w:spacing w:beforeLines="50" w:before="120" w:line="360" w:lineRule="auto"/>
+        <w:rPr>
+          <w:rFonts w:ascii="Times New Roman" w:hAnsi="Times New Roman" w:cs="Times New Roman"/>
+        </w:rPr>
+      </w:pPr>
+      <w:r>
+        <w:rPr>
+          <w:rFonts w:ascii="Times New Roman" w:hAnsi="Times New Roman" w:cs="Times New Roman"/>
+        </w:rPr>
+        <w:t xml:space="preserve">McKinsey &amp; Company, 2023. What is personalization? McKinsey &amp; Company. </w:t>
       </w:r>
     </w:p>
     <w:p>
@@ -1514,246 +1678,6 @@
         <w:pStyle w:val="a5"/>
         <w:spacing w:beforeLines="50" w:before="120" w:beforeAutospacing="0" w:after="240" w:afterAutospacing="0" w:line="360" w:lineRule="auto"/>
         <w:rPr>
-          <w:rFonts w:ascii="Times New Roman" w:hAnsi="Times New Roman" w:cs="Times New Roman" w:hint="eastAsia"/>
-          <w:color w:val="000000"/>
-          <w:sz w:val="22"/>
-          <w:szCs w:val="22"/>
-        </w:rPr>
-      </w:pPr>
-    </w:p>
-    <w:p>
-      <w:pPr>
-        <w:pStyle w:val="a8"/>
-      </w:pPr>
-      <w:r>
-        <w:t>Reference</w:t>
-      </w:r>
-    </w:p>
-    <w:p>
-      <w:pPr>
-        <w:spacing w:beforeLines="50" w:before="120" w:line="360" w:lineRule="auto"/>
-        <w:rPr>
-          <w:rFonts w:ascii="Times New Roman" w:hAnsi="Times New Roman" w:cs="Times New Roman"/>
-        </w:rPr>
-      </w:pPr>
-      <w:proofErr w:type="spellStart"/>
-      <w:r>
-        <w:rPr>
-          <w:rFonts w:ascii="Times New Roman" w:hAnsi="Times New Roman" w:cs="Times New Roman"/>
-        </w:rPr>
-        <w:t>MacQueen</w:t>
-      </w:r>
-      <w:proofErr w:type="spellEnd"/>
-      <w:r>
-        <w:rPr>
-          <w:rFonts w:ascii="Times New Roman" w:hAnsi="Times New Roman" w:cs="Times New Roman"/>
-        </w:rPr>
-        <w:t>, J. (1967). Some methods for classification and analysis of multivariate observations. Proceedings of the Fifth Berkeley Symposium on Mathematical Statistics and Probability, Volume 1: Statistics, 281–297. University of California Press.</w:t>
-      </w:r>
-    </w:p>
-    <w:p>
-      <w:pPr>
-        <w:spacing w:beforeLines="50" w:before="120" w:line="360" w:lineRule="auto"/>
-        <w:rPr>
-          <w:rFonts w:ascii="Times New Roman" w:hAnsi="Times New Roman" w:cs="Times New Roman"/>
-        </w:rPr>
-      </w:pPr>
-      <w:r>
-        <w:rPr>
-          <w:rFonts w:ascii="Times New Roman" w:hAnsi="Times New Roman" w:cs="Times New Roman"/>
-        </w:rPr>
-        <w:t>Lloyd, S. (1982).Least squares quantization in PCM. IEEE Transactions on Information Theory, 28(2), 129–137.</w:t>
-      </w:r>
-    </w:p>
-    <w:p>
-      <w:pPr>
-        <w:spacing w:beforeLines="50" w:before="120" w:line="360" w:lineRule="auto"/>
-        <w:rPr>
-          <w:rFonts w:ascii="Times New Roman" w:hAnsi="Times New Roman" w:cs="Times New Roman"/>
-        </w:rPr>
-      </w:pPr>
-      <w:proofErr w:type="spellStart"/>
-      <w:r>
-        <w:rPr>
-          <w:rFonts w:ascii="Times New Roman" w:hAnsi="Times New Roman" w:cs="Times New Roman"/>
-        </w:rPr>
-        <w:t>Tsiptsis</w:t>
-      </w:r>
-      <w:proofErr w:type="spellEnd"/>
-      <w:r>
-        <w:rPr>
-          <w:rFonts w:ascii="Times New Roman" w:hAnsi="Times New Roman" w:cs="Times New Roman"/>
-        </w:rPr>
-        <w:t xml:space="preserve">, K., &amp; </w:t>
-      </w:r>
-      <w:proofErr w:type="spellStart"/>
-      <w:r>
-        <w:rPr>
-          <w:rFonts w:ascii="Times New Roman" w:hAnsi="Times New Roman" w:cs="Times New Roman"/>
-        </w:rPr>
-        <w:t>Chorianopoulos</w:t>
-      </w:r>
-      <w:proofErr w:type="spellEnd"/>
-      <w:r>
-        <w:rPr>
-          <w:rFonts w:ascii="Times New Roman" w:hAnsi="Times New Roman" w:cs="Times New Roman"/>
-        </w:rPr>
-        <w:t>, A. (2009).Data mining techniques in CRM: Inside customer segmentation. Wiley.</w:t>
-      </w:r>
-    </w:p>
-    <w:p>
-      <w:pPr>
-        <w:spacing w:beforeLines="50" w:before="120" w:line="360" w:lineRule="auto"/>
-        <w:rPr>
-          <w:rFonts w:ascii="Times New Roman" w:hAnsi="Times New Roman" w:cs="Times New Roman"/>
-        </w:rPr>
-      </w:pPr>
-      <w:r>
-        <w:rPr>
-          <w:rFonts w:ascii="Times New Roman" w:hAnsi="Times New Roman" w:cs="Times New Roman"/>
-        </w:rPr>
-        <w:t>Chang, Y.-T., Wang, I.-C., Li, C.-H., &amp; Wen, S.-P. (2010).Application of K-means clustering in customer segmentation: A case study in retail industry. Journal of Business and Retail Management Research, 5(1), 92–107.</w:t>
-      </w:r>
-    </w:p>
-    <w:p>
-      <w:pPr>
-        <w:spacing w:beforeLines="50" w:before="120" w:line="360" w:lineRule="auto"/>
-        <w:rPr>
-          <w:rFonts w:ascii="Times New Roman" w:hAnsi="Times New Roman" w:cs="Times New Roman"/>
-        </w:rPr>
-      </w:pPr>
-      <w:proofErr w:type="spellStart"/>
-      <w:r>
-        <w:rPr>
-          <w:rFonts w:ascii="Times New Roman" w:hAnsi="Times New Roman" w:cs="Times New Roman"/>
-        </w:rPr>
-        <w:t>Alarcón</w:t>
-      </w:r>
-      <w:proofErr w:type="spellEnd"/>
-      <w:r>
-        <w:rPr>
-          <w:rFonts w:ascii="Times New Roman" w:hAnsi="Times New Roman" w:cs="Times New Roman"/>
-        </w:rPr>
-        <w:t xml:space="preserve">, G.S., 2024. Marketing Communication Strategies in Maintaining Customer Loyalty. Join: Journal of Social Science 1, 32–51. https://doi.org/10.59613/1p9r6968 </w:t>
-      </w:r>
-    </w:p>
-    <w:p>
-      <w:pPr>
-        <w:spacing w:beforeLines="50" w:before="120" w:line="360" w:lineRule="auto"/>
-        <w:rPr>
-          <w:rFonts w:ascii="Times New Roman" w:hAnsi="Times New Roman" w:cs="Times New Roman"/>
-        </w:rPr>
-      </w:pPr>
-      <w:r>
-        <w:rPr>
-          <w:rFonts w:ascii="Times New Roman" w:hAnsi="Times New Roman" w:cs="Times New Roman"/>
-        </w:rPr>
-        <w:t xml:space="preserve">Compton, N., 2019. Strong Partnerships and European Collaboration. </w:t>
-      </w:r>
-      <w:proofErr w:type="spellStart"/>
-      <w:r>
-        <w:rPr>
-          <w:rFonts w:ascii="Times New Roman" w:hAnsi="Times New Roman" w:cs="Times New Roman"/>
-        </w:rPr>
-        <w:t>Angewandte</w:t>
-      </w:r>
-      <w:proofErr w:type="spellEnd"/>
-      <w:r>
-        <w:rPr>
-          <w:rFonts w:ascii="Times New Roman" w:hAnsi="Times New Roman" w:cs="Times New Roman"/>
-        </w:rPr>
-        <w:t xml:space="preserve"> </w:t>
-      </w:r>
-      <w:proofErr w:type="spellStart"/>
-      <w:r>
-        <w:rPr>
-          <w:rFonts w:ascii="Times New Roman" w:hAnsi="Times New Roman" w:cs="Times New Roman"/>
-        </w:rPr>
-        <w:t>Chemie</w:t>
-      </w:r>
-      <w:proofErr w:type="spellEnd"/>
-      <w:r>
-        <w:rPr>
-          <w:rFonts w:ascii="Times New Roman" w:hAnsi="Times New Roman" w:cs="Times New Roman"/>
-        </w:rPr>
-        <w:t xml:space="preserve"> International Edition 58, 12722–12724. https://doi.org/10.1002/anie.201909779 </w:t>
-      </w:r>
-    </w:p>
-    <w:p>
-      <w:pPr>
-        <w:spacing w:beforeLines="50" w:before="120" w:line="360" w:lineRule="auto"/>
-        <w:rPr>
-          <w:rFonts w:ascii="Times New Roman" w:hAnsi="Times New Roman" w:cs="Times New Roman"/>
-        </w:rPr>
-      </w:pPr>
-      <w:r>
-        <w:rPr>
-          <w:rFonts w:ascii="Times New Roman" w:hAnsi="Times New Roman" w:cs="Times New Roman"/>
-        </w:rPr>
-        <w:t xml:space="preserve">Duddy, E.A., 1932. The Law of Retail </w:t>
-      </w:r>
-      <w:proofErr w:type="spellStart"/>
-      <w:r>
-        <w:rPr>
-          <w:rFonts w:ascii="Times New Roman" w:hAnsi="Times New Roman" w:cs="Times New Roman"/>
-        </w:rPr>
-        <w:t>Gravitation.William</w:t>
-      </w:r>
-      <w:proofErr w:type="spellEnd"/>
-      <w:r>
-        <w:rPr>
-          <w:rFonts w:ascii="Times New Roman" w:hAnsi="Times New Roman" w:cs="Times New Roman"/>
-        </w:rPr>
-        <w:t xml:space="preserve"> J. Reilly. American Journal of Sociology 37, 826–828. https://doi.org/10.1086/215884 </w:t>
-      </w:r>
-    </w:p>
-    <w:p>
-      <w:pPr>
-        <w:spacing w:beforeLines="50" w:before="120" w:line="360" w:lineRule="auto"/>
-        <w:rPr>
-          <w:rFonts w:ascii="Times New Roman" w:hAnsi="Times New Roman" w:cs="Times New Roman"/>
-        </w:rPr>
-      </w:pPr>
-      <w:r>
-        <w:rPr>
-          <w:rFonts w:ascii="Times New Roman" w:hAnsi="Times New Roman" w:cs="Times New Roman"/>
-        </w:rPr>
-        <w:t>Journal of Supply Chain Management [WWW Document], n.d</w:t>
-      </w:r>
-      <w:proofErr w:type="gramStart"/>
-      <w:r>
-        <w:rPr>
-          <w:rFonts w:ascii="Times New Roman" w:hAnsi="Times New Roman" w:cs="Times New Roman"/>
-        </w:rPr>
-        <w:t>. .</w:t>
-      </w:r>
-      <w:proofErr w:type="gramEnd"/>
-      <w:r>
-        <w:rPr>
-          <w:rFonts w:ascii="Times New Roman" w:hAnsi="Times New Roman" w:cs="Times New Roman"/>
-        </w:rPr>
-        <w:t xml:space="preserve"> Wiley Online Library. URL https://onlinelibrary.wiley.com/journal/1745493x (accessed 3.20.25). </w:t>
-      </w:r>
-    </w:p>
-    <w:p>
-      <w:pPr>
-        <w:spacing w:beforeLines="50" w:before="120" w:line="360" w:lineRule="auto"/>
-        <w:rPr>
-          <w:rFonts w:ascii="Times New Roman" w:hAnsi="Times New Roman" w:cs="Times New Roman"/>
-        </w:rPr>
-      </w:pPr>
-      <w:r>
-        <w:rPr>
-          <w:rFonts w:ascii="Times New Roman" w:hAnsi="Times New Roman" w:cs="Times New Roman"/>
-        </w:rPr>
-        <w:t xml:space="preserve">McKinsey &amp; Company, 2023. What is personalization? McKinsey &amp; Company. </w:t>
-      </w:r>
-    </w:p>
-    <w:p>
-      <w:pPr>
-        <w:pStyle w:val="a5"/>
-        <w:spacing w:beforeLines="50" w:before="120" w:beforeAutospacing="0" w:after="240" w:afterAutospacing="0" w:line="360" w:lineRule="auto"/>
-        <w:rPr>
           <w:rFonts w:ascii="Times New Roman" w:hAnsi="Times New Roman" w:cs="Times New Roman"/>
         </w:rPr>
       </w:pPr>
@@ -1763,7 +1687,6 @@
         <w:pStyle w:val="a5"/>
         <w:spacing w:before="240" w:beforeAutospacing="0" w:after="240" w:afterAutospacing="0"/>
       </w:pPr>
-      <w:proofErr w:type="spellStart"/>
       <w:r>
         <w:rPr>
           <w:rFonts w:ascii="Arial" w:hAnsi="Arial" w:cs="Arial"/>
@@ -1773,7 +1696,6 @@
         </w:rPr>
         <w:t>DataRescource</w:t>
       </w:r>
-      <w:proofErr w:type="spellEnd"/>
       <w:r>
         <w:rPr>
           <w:rFonts w:ascii="Arial" w:hAnsi="Arial" w:cs="Arial" w:hint="eastAsia"/>
@@ -1792,7 +1714,7 @@
         </w:rPr>
         <w:t xml:space="preserve">: </w:t>
       </w:r>
-      <w:hyperlink r:id="rId8" w:history="1">
+      <w:hyperlink r:id="rId10" w:history="1">
         <w:r>
           <w:rPr>
             <w:rStyle w:val="aa"/>
@@ -1853,6 +1775,56 @@
     </w:sectPr>
   </w:body>
 </w:document>
+</file>
+
+<file path=word/endnotes.xml><?xml version="1.0" encoding="utf-8"?>
+<w:endnotes xmlns:wpc="http://schemas.microsoft.com/office/word/2010/wordprocessingCanvas" xmlns:cx="http://schemas.microsoft.com/office/drawing/2014/chartex" xmlns:cx1="http://schemas.microsoft.com/office/drawing/2015/9/8/chartex" xmlns:mc="http://schemas.openxmlformats.org/markup-compatibility/2006" xmlns:o="urn:schemas-microsoft-com:office:office" xmlns:r="http://schemas.openxmlformats.org/officeDocument/2006/relationships" xmlns:m="http://schemas.openxmlformats.org/officeDocument/2006/math" xmlns:v="urn:schemas-microsoft-com:vml" xmlns:wp14="http://schemas.microsoft.com/office/word/2010/wordprocessingDrawing" xmlns:wp="http://schemas.openxmlformats.org/drawingml/2006/wordprocessingDrawing" xmlns:w10="urn:schemas-microsoft-com:office:word" xmlns:w="http://schemas.openxmlformats.org/wordprocessingml/2006/main" xmlns:w14="http://schemas.microsoft.com/office/word/2010/wordml" xmlns:w15="http://schemas.microsoft.com/office/word/2012/wordml" xmlns:w16se="http://schemas.microsoft.com/office/word/2015/wordml/symex" xmlns:wpg="http://schemas.microsoft.com/office/word/2010/wordprocessingGroup" xmlns:wpi="http://schemas.microsoft.com/office/word/2010/wordprocessingInk" xmlns:wne="http://schemas.microsoft.com/office/word/2006/wordml" xmlns:wps="http://schemas.microsoft.com/office/word/2010/wordprocessingShape" mc:Ignorable="w14 w15 w16se wp14">
+  <w:endnote w:type="separator" w:id="-1">
+    <w:p>
+      <w:pPr>
+        <w:spacing w:line="240" w:lineRule="auto"/>
+      </w:pPr>
+      <w:r>
+        <w:separator/>
+      </w:r>
+    </w:p>
+  </w:endnote>
+  <w:endnote w:type="continuationSeparator" w:id="0">
+    <w:p>
+      <w:pPr>
+        <w:spacing w:line="240" w:lineRule="auto"/>
+      </w:pPr>
+      <w:r>
+        <w:continuationSeparator/>
+      </w:r>
+    </w:p>
+  </w:endnote>
+</w:endnotes>
+</file>
+
+<file path=word/footnotes.xml><?xml version="1.0" encoding="utf-8"?>
+<w:footnotes xmlns:wpc="http://schemas.microsoft.com/office/word/2010/wordprocessingCanvas" xmlns:cx="http://schemas.microsoft.com/office/drawing/2014/chartex" xmlns:cx1="http://schemas.microsoft.com/office/drawing/2015/9/8/chartex" xmlns:mc="http://schemas.openxmlformats.org/markup-compatibility/2006" xmlns:o="urn:schemas-microsoft-com:office:office" xmlns:r="http://schemas.openxmlformats.org/officeDocument/2006/relationships" xmlns:m="http://schemas.openxmlformats.org/officeDocument/2006/math" xmlns:v="urn:schemas-microsoft-com:vml" xmlns:wp14="http://schemas.microsoft.com/office/word/2010/wordprocessingDrawing" xmlns:wp="http://schemas.openxmlformats.org/drawingml/2006/wordprocessingDrawing" xmlns:w10="urn:schemas-microsoft-com:office:word" xmlns:w="http://schemas.openxmlformats.org/wordprocessingml/2006/main" xmlns:w14="http://schemas.microsoft.com/office/word/2010/wordml" xmlns:w15="http://schemas.microsoft.com/office/word/2012/wordml" xmlns:w16se="http://schemas.microsoft.com/office/word/2015/wordml/symex" xmlns:wpg="http://schemas.microsoft.com/office/word/2010/wordprocessingGroup" xmlns:wpi="http://schemas.microsoft.com/office/word/2010/wordprocessingInk" xmlns:wne="http://schemas.microsoft.com/office/word/2006/wordml" xmlns:wps="http://schemas.microsoft.com/office/word/2010/wordprocessingShape" mc:Ignorable="w14 w15 w16se wp14">
+  <w:footnote w:type="separator" w:id="-1">
+    <w:p>
+      <w:pPr>
+        <w:spacing w:line="240" w:lineRule="auto"/>
+      </w:pPr>
+      <w:r>
+        <w:separator/>
+      </w:r>
+    </w:p>
+  </w:footnote>
+  <w:footnote w:type="continuationSeparator" w:id="0">
+    <w:p>
+      <w:pPr>
+        <w:spacing w:line="240" w:lineRule="auto"/>
+      </w:pPr>
+      <w:r>
+        <w:continuationSeparator/>
+      </w:r>
+    </w:p>
+  </w:footnote>
+</w:footnotes>
 </file>
 
 <file path=word/numbering.xml><?xml version="1.0" encoding="utf-8"?>
@@ -2742,6 +2714,72 @@
       <w:u w:val="single"/>
     </w:rPr>
   </w:style>
+  <w:style w:type="paragraph" w:styleId="ab">
+    <w:name w:val="header"/>
+    <w:basedOn w:val="a"/>
+    <w:link w:val="ac"/>
+    <w:uiPriority w:val="99"/>
+    <w:unhideWhenUsed/>
+    <w:rsid w:val="00630985"/>
+    <w:pPr>
+      <w:pBdr>
+        <w:bottom w:val="single" w:sz="6" w:space="1" w:color="auto"/>
+      </w:pBdr>
+      <w:tabs>
+        <w:tab w:val="center" w:pos="4153"/>
+        <w:tab w:val="right" w:pos="8306"/>
+      </w:tabs>
+      <w:snapToGrid w:val="0"/>
+      <w:spacing w:line="240" w:lineRule="auto"/>
+      <w:jc w:val="center"/>
+    </w:pPr>
+    <w:rPr>
+      <w:sz w:val="18"/>
+      <w:szCs w:val="18"/>
+    </w:rPr>
+  </w:style>
+  <w:style w:type="character" w:customStyle="1" w:styleId="ac">
+    <w:name w:val="页眉 字符"/>
+    <w:basedOn w:val="a0"/>
+    <w:link w:val="ab"/>
+    <w:uiPriority w:val="99"/>
+    <w:rsid w:val="00630985"/>
+    <w:rPr>
+      <w:sz w:val="18"/>
+      <w:szCs w:val="18"/>
+    </w:rPr>
+  </w:style>
+  <w:style w:type="paragraph" w:styleId="ad">
+    <w:name w:val="footer"/>
+    <w:basedOn w:val="a"/>
+    <w:link w:val="ae"/>
+    <w:uiPriority w:val="99"/>
+    <w:unhideWhenUsed/>
+    <w:rsid w:val="00630985"/>
+    <w:pPr>
+      <w:tabs>
+        <w:tab w:val="center" w:pos="4153"/>
+        <w:tab w:val="right" w:pos="8306"/>
+      </w:tabs>
+      <w:snapToGrid w:val="0"/>
+      <w:spacing w:line="240" w:lineRule="auto"/>
+    </w:pPr>
+    <w:rPr>
+      <w:sz w:val="18"/>
+      <w:szCs w:val="18"/>
+    </w:rPr>
+  </w:style>
+  <w:style w:type="character" w:customStyle="1" w:styleId="ae">
+    <w:name w:val="页脚 字符"/>
+    <w:basedOn w:val="a0"/>
+    <w:link w:val="ad"/>
+    <w:uiPriority w:val="99"/>
+    <w:rsid w:val="00630985"/>
+    <w:rPr>
+      <w:sz w:val="18"/>
+      <w:szCs w:val="18"/>
+    </w:rPr>
+  </w:style>
 </w:styles>
 </file>
 
